--- a/projects/MKiley_Chess_Project.docx
+++ b/projects/MKiley_Chess_Project.docx
@@ -190,7 +190,15 @@
           <w:sz w:val="24"/>
           <w:szCs w:val="24"/>
         </w:rPr>
-        <w:t xml:space="preserve"> have persistence of game </w:t>
+        <w:t xml:space="preserve"> have persistence of game</w:t>
+      </w:r>
+      <w:r>
+        <w:rPr>
+          <w:rFonts w:asciiTheme="majorHAnsi" w:hAnsiTheme="majorHAnsi"/>
+          <w:sz w:val="24"/>
+          <w:szCs w:val="24"/>
+        </w:rPr>
+        <w:t xml:space="preserve"> </w:t>
       </w:r>
       <w:r>
         <w:rPr>
@@ -290,7 +298,15 @@
           <w:sz w:val="24"/>
           <w:szCs w:val="24"/>
         </w:rPr>
-        <w:t xml:space="preserve">w the game </w:t>
+        <w:t>w the game</w:t>
+      </w:r>
+      <w:r>
+        <w:rPr>
+          <w:rFonts w:asciiTheme="majorHAnsi" w:hAnsiTheme="majorHAnsi"/>
+          <w:sz w:val="24"/>
+          <w:szCs w:val="24"/>
+        </w:rPr>
+        <w:t xml:space="preserve"> </w:t>
       </w:r>
       <w:r>
         <w:rPr>
